--- a/Entry_Files/Sci_Fi_Cycle_writ.docx
+++ b/Entry_Files/Sci_Fi_Cycle_writ.docx
@@ -61,6 +61,29 @@
             </w:hyperlink>
           </w:p>
           <w:p/>
+          <w:p>
+            <w:hyperlink w:anchor="process" w:history="1">
+              <w:r>
+                <w:rPr>
+                  <w:rStyle w:val="Hyperlink"/>
+                </w:rPr>
+                <w:t>Th</w:t>
+              </w:r>
+              <w:r>
+                <w:rPr>
+                  <w:rStyle w:val="Hyperlink"/>
+                </w:rPr>
+                <w:t>e</w:t>
+              </w:r>
+              <w:r>
+                <w:rPr>
+                  <w:rStyle w:val="Hyperlink"/>
+                </w:rPr>
+                <w:t xml:space="preserve"> Process</w:t>
+              </w:r>
+            </w:hyperlink>
+          </w:p>
+          <w:p/>
         </w:tc>
         <w:tc>
           <w:tcPr>
@@ -177,19 +200,7 @@
                 <w:rPr>
                   <w:rStyle w:val="Hyperlink"/>
                 </w:rPr>
-                <w:t>Das</w:t>
-              </w:r>
-              <w:r>
-                <w:rPr>
-                  <w:rStyle w:val="Hyperlink"/>
-                </w:rPr>
-                <w:t>h</w:t>
-              </w:r>
-              <w:r>
-                <w:rPr>
-                  <w:rStyle w:val="Hyperlink"/>
-                </w:rPr>
-                <w:t>dons</w:t>
+                <w:t>Dashdons</w:t>
               </w:r>
               <w:proofErr w:type="spellEnd"/>
             </w:hyperlink>
@@ -306,8 +317,36 @@
       <w:r>
         <w:t xml:space="preserve"> </w:t>
       </w:r>
+      <w:r>
+        <w:t xml:space="preserve">7/15/2021 </w:t>
+      </w:r>
     </w:p>
+    <w:p>
+      <w:bookmarkStart w:id="0" w:name="process"/>
+      <w:r>
+        <w:t xml:space="preserve">The </w:t>
+      </w:r>
+      <w:proofErr w:type="spellStart"/>
+      <w:r>
+        <w:t>Prcocess</w:t>
+      </w:r>
+      <w:proofErr w:type="spellEnd"/>
+    </w:p>
+    <w:bookmarkEnd w:id="0"/>
     <w:p/>
+    <w:p>
+      <w:r>
+        <w:t>Writer, trying to learn programming begins building “</w:t>
+      </w:r>
+      <w:proofErr w:type="spellStart"/>
+      <w:r>
+        <w:t>Seocnd</w:t>
+      </w:r>
+      <w:proofErr w:type="spellEnd"/>
+      <w:r>
+        <w:t xml:space="preserve"> Brain” to assist in building his pieces, then the computer starts to take over. It begins to suggest themes and plot elements based on word count and instances of critical words. </w:t>
+      </w:r>
+    </w:p>
     <w:sectPr>
       <w:pgSz w:w="15840" w:h="12240" w:orient="landscape"/>
       <w:pgMar w:top="1440" w:right="1440" w:bottom="1440" w:left="1440" w:header="720" w:footer="720" w:gutter="0"/>
@@ -441,6 +480,7 @@
     <w:lsdException w:name="HTML Sample" w:semiHidden="1" w:unhideWhenUsed="1"/>
     <w:lsdException w:name="HTML Typewriter" w:semiHidden="1" w:unhideWhenUsed="1"/>
     <w:lsdException w:name="HTML Variable" w:semiHidden="1" w:unhideWhenUsed="1"/>
+    <w:lsdException w:name="Normal Table" w:semiHidden="1" w:unhideWhenUsed="1"/>
     <w:lsdException w:name="annotation subject" w:semiHidden="1" w:unhideWhenUsed="1"/>
     <w:lsdException w:name="No List" w:semiHidden="1" w:unhideWhenUsed="1"/>
     <w:lsdException w:name="Outline List 1" w:semiHidden="1" w:unhideWhenUsed="1"/>
@@ -487,8 +527,10 @@
     <w:lsdException w:name="Table Subtle 2" w:semiHidden="1" w:unhideWhenUsed="1"/>
     <w:lsdException w:name="Table Web 1" w:semiHidden="1" w:unhideWhenUsed="1"/>
     <w:lsdException w:name="Table Web 2" w:semiHidden="1" w:unhideWhenUsed="1"/>
+    <w:lsdException w:name="Table Web 3" w:semiHidden="1" w:unhideWhenUsed="1"/>
     <w:lsdException w:name="Balloon Text" w:semiHidden="1" w:unhideWhenUsed="1"/>
     <w:lsdException w:name="Table Grid" w:uiPriority="39"/>
+    <w:lsdException w:name="Table Theme" w:semiHidden="1" w:unhideWhenUsed="1"/>
     <w:lsdException w:name="Placeholder Text" w:semiHidden="1"/>
     <w:lsdException w:name="No Spacing" w:uiPriority="1" w:qFormat="1"/>
     <w:lsdException w:name="Light Shading" w:uiPriority="60"/>
